--- a/Signup and login process.docx
+++ b/Signup and login process.docx
@@ -58,7 +58,7 @@
                     </pic:cNvPicPr>
                   </pic:nvPicPr>
                   <pic:blipFill>
-                    <a:blip r:embed="rId5"/>
+                    <a:blip r:embed="rId6"/>
                     <a:srcRect/>
                     <a:stretch>
                       <a:fillRect/>
@@ -137,7 +137,7 @@
                     </pic:cNvPicPr>
                   </pic:nvPicPr>
                   <pic:blipFill>
-                    <a:blip r:embed="rId6"/>
+                    <a:blip r:embed="rId7"/>
                     <a:srcRect/>
                     <a:stretch>
                       <a:fillRect/>
@@ -214,7 +214,7 @@
                     </pic:cNvPicPr>
                   </pic:nvPicPr>
                   <pic:blipFill>
-                    <a:blip r:embed="rId7"/>
+                    <a:blip r:embed="rId8"/>
                     <a:srcRect/>
                     <a:stretch>
                       <a:fillRect/>
@@ -320,7 +320,7 @@
                     </pic:cNvPicPr>
                   </pic:nvPicPr>
                   <pic:blipFill>
-                    <a:blip r:embed="rId8"/>
+                    <a:blip r:embed="rId9"/>
                     <a:srcRect/>
                     <a:stretch>
                       <a:fillRect/>
@@ -415,7 +415,7 @@
                     </pic:cNvPicPr>
                   </pic:nvPicPr>
                   <pic:blipFill>
-                    <a:blip r:embed="rId9"/>
+                    <a:blip r:embed="rId10"/>
                     <a:srcRect/>
                     <a:stretch>
                       <a:fillRect/>
@@ -467,7 +467,178 @@
         <w:t>) is applicable for passport verification.</w:t>
       </w:r>
     </w:p>
-    <w:p/>
+    <w:p>
+      <w:pPr>
+        <w:pStyle w:val="Subtitle"/>
+      </w:pPr>
+      <w:r>
+        <w:t>From Login page</w:t>
+      </w:r>
+    </w:p>
+    <w:p>
+      <w:r>
+        <w:t>1.  First of all, you need to put y</w:t>
+      </w:r>
+      <w:r>
+        <w:t>our email address and 4 digit pin</w:t>
+      </w:r>
+      <w:r>
+        <w:t xml:space="preserve"> </w:t>
+      </w:r>
+      <w:r>
+        <w:t xml:space="preserve">to continue.  These are taken while </w:t>
+      </w:r>
+      <w:r>
+        <w:t>registration</w:t>
+      </w:r>
+      <w:r>
+        <w:t>.</w:t>
+      </w:r>
+    </w:p>
+    <w:p>
+      <w:r>
+        <w:rPr>
+          <w:noProof/>
+        </w:rPr>
+        <w:lastRenderedPageBreak/>
+        <w:drawing>
+          <wp:inline distT="0" distB="0" distL="0" distR="0">
+            <wp:extent cx="5943600" cy="2279737"/>
+            <wp:effectExtent l="19050" t="0" r="0" b="0"/>
+            <wp:docPr id="2" name="Picture 1"/>
+            <wp:cNvGraphicFramePr>
+              <a:graphicFrameLocks xmlns:a="http://schemas.openxmlformats.org/drawingml/2006/main" noChangeAspect="1"/>
+            </wp:cNvGraphicFramePr>
+            <a:graphic xmlns:a="http://schemas.openxmlformats.org/drawingml/2006/main">
+              <a:graphicData uri="http://schemas.openxmlformats.org/drawingml/2006/picture">
+                <pic:pic xmlns:pic="http://schemas.openxmlformats.org/drawingml/2006/picture">
+                  <pic:nvPicPr>
+                    <pic:cNvPr id="0" name="Picture 1"/>
+                    <pic:cNvPicPr>
+                      <a:picLocks noChangeAspect="1" noChangeArrowheads="1"/>
+                    </pic:cNvPicPr>
+                  </pic:nvPicPr>
+                  <pic:blipFill>
+                    <a:blip r:embed="rId11"/>
+                    <a:srcRect/>
+                    <a:stretch>
+                      <a:fillRect/>
+                    </a:stretch>
+                  </pic:blipFill>
+                  <pic:spPr bwMode="auto">
+                    <a:xfrm>
+                      <a:off x="0" y="0"/>
+                      <a:ext cx="5943600" cy="2279737"/>
+                    </a:xfrm>
+                    <a:prstGeom prst="rect">
+                      <a:avLst/>
+                    </a:prstGeom>
+                    <a:noFill/>
+                    <a:ln w="9525">
+                      <a:noFill/>
+                      <a:miter lim="800000"/>
+                      <a:headEnd/>
+                      <a:tailEnd/>
+                    </a:ln>
+                  </pic:spPr>
+                </pic:pic>
+              </a:graphicData>
+            </a:graphic>
+          </wp:inline>
+        </w:drawing>
+      </w:r>
+    </w:p>
+    <w:p>
+      <w:pPr>
+        <w:pStyle w:val="Subtitle"/>
+      </w:pPr>
+      <w:r>
+        <w:t>After verifying email and pin</w:t>
+      </w:r>
+    </w:p>
+    <w:p>
+      <w:r>
+        <w:t xml:space="preserve">1.  </w:t>
+      </w:r>
+      <w:r>
+        <w:t>Select a phrase. This phrase was taken while</w:t>
+      </w:r>
+      <w:r>
+        <w:t xml:space="preserve"> registration.</w:t>
+      </w:r>
+    </w:p>
+    <w:p>
+      <w:r>
+        <w:t>2.  Click here to start recording.</w:t>
+      </w:r>
+    </w:p>
+    <w:p>
+      <w:r>
+        <w:t>3. Click here to stop recording.</w:t>
+      </w:r>
+    </w:p>
+    <w:p>
+      <w:r>
+        <w:t>4. Click here o verify face and voice.</w:t>
+      </w:r>
+    </w:p>
+    <w:p>
+      <w:r>
+        <w:t>5. Click here to reset camera.</w:t>
+      </w:r>
+    </w:p>
+    <w:p>
+      <w:r>
+        <w:rPr>
+          <w:noProof/>
+        </w:rPr>
+        <w:drawing>
+          <wp:inline distT="0" distB="0" distL="0" distR="0">
+            <wp:extent cx="5943600" cy="1821426"/>
+            <wp:effectExtent l="19050" t="0" r="0" b="0"/>
+            <wp:docPr id="3" name="Picture 4"/>
+            <wp:cNvGraphicFramePr>
+              <a:graphicFrameLocks xmlns:a="http://schemas.openxmlformats.org/drawingml/2006/main" noChangeAspect="1"/>
+            </wp:cNvGraphicFramePr>
+            <a:graphic xmlns:a="http://schemas.openxmlformats.org/drawingml/2006/main">
+              <a:graphicData uri="http://schemas.openxmlformats.org/drawingml/2006/picture">
+                <pic:pic xmlns:pic="http://schemas.openxmlformats.org/drawingml/2006/picture">
+                  <pic:nvPicPr>
+                    <pic:cNvPr id="0" name="Picture 4"/>
+                    <pic:cNvPicPr>
+                      <a:picLocks noChangeAspect="1" noChangeArrowheads="1"/>
+                    </pic:cNvPicPr>
+                  </pic:nvPicPr>
+                  <pic:blipFill>
+                    <a:blip r:embed="rId12"/>
+                    <a:srcRect/>
+                    <a:stretch>
+                      <a:fillRect/>
+                    </a:stretch>
+                  </pic:blipFill>
+                  <pic:spPr bwMode="auto">
+                    <a:xfrm>
+                      <a:off x="0" y="0"/>
+                      <a:ext cx="5943600" cy="1821426"/>
+                    </a:xfrm>
+                    <a:prstGeom prst="rect">
+                      <a:avLst/>
+                    </a:prstGeom>
+                    <a:noFill/>
+                    <a:ln w="9525">
+                      <a:noFill/>
+                      <a:miter lim="800000"/>
+                      <a:headEnd/>
+                      <a:tailEnd/>
+                    </a:ln>
+                  </pic:spPr>
+                </pic:pic>
+              </a:graphicData>
+            </a:graphic>
+          </wp:inline>
+        </w:drawing>
+      </w:r>
+    </w:p>
     <w:sectPr>
       <w:pgSz w:w="12240" w:h="15840"/>
       <w:pgMar w:top="1440" w:right="1440" w:bottom="1440" w:left="1440" w:header="708" w:footer="708" w:gutter="0"/>
@@ -476,6 +647,103 @@
     </w:sectPr>
   </w:body>
 </w:document>
+</file>
+
+<file path=word/numbering.xml><?xml version="1.0" encoding="utf-8"?>
+<w:numbering xmlns:ve="http://schemas.openxmlformats.org/markup-compatibility/2006" xmlns:o="urn:schemas-microsoft-com:office:office" xmlns:r="http://schemas.openxmlformats.org/officeDocument/2006/relationships" xmlns:m="http://schemas.openxmlformats.org/officeDocument/2006/math" xmlns:v="urn:schemas-microsoft-com:vml" xmlns:wp="http://schemas.openxmlformats.org/drawingml/2006/wordprocessingDrawing" xmlns:w10="urn:schemas-microsoft-com:office:word" xmlns:w="http://schemas.openxmlformats.org/wordprocessingml/2006/main" xmlns:wne="http://schemas.microsoft.com/office/word/2006/wordml">
+  <w:abstractNum w:abstractNumId="0">
+    <w:nsid w:val="0DD67135"/>
+    <w:multiLevelType w:val="hybridMultilevel"/>
+    <w:tmpl w:val="A468B002"/>
+    <w:lvl w:ilvl="0" w:tplc="0409000F">
+      <w:start w:val="1"/>
+      <w:numFmt w:val="decimal"/>
+      <w:lvlText w:val="%1."/>
+      <w:lvlJc w:val="left"/>
+      <w:pPr>
+        <w:ind w:left="720" w:hanging="360"/>
+      </w:pPr>
+      <w:rPr>
+        <w:rFonts w:hint="default"/>
+      </w:rPr>
+    </w:lvl>
+    <w:lvl w:ilvl="1" w:tplc="04090019" w:tentative="1">
+      <w:start w:val="1"/>
+      <w:numFmt w:val="lowerLetter"/>
+      <w:lvlText w:val="%2."/>
+      <w:lvlJc w:val="left"/>
+      <w:pPr>
+        <w:ind w:left="1440" w:hanging="360"/>
+      </w:pPr>
+    </w:lvl>
+    <w:lvl w:ilvl="2" w:tplc="0409001B" w:tentative="1">
+      <w:start w:val="1"/>
+      <w:numFmt w:val="lowerRoman"/>
+      <w:lvlText w:val="%3."/>
+      <w:lvlJc w:val="right"/>
+      <w:pPr>
+        <w:ind w:left="2160" w:hanging="180"/>
+      </w:pPr>
+    </w:lvl>
+    <w:lvl w:ilvl="3" w:tplc="0409000F" w:tentative="1">
+      <w:start w:val="1"/>
+      <w:numFmt w:val="decimal"/>
+      <w:lvlText w:val="%4."/>
+      <w:lvlJc w:val="left"/>
+      <w:pPr>
+        <w:ind w:left="2880" w:hanging="360"/>
+      </w:pPr>
+    </w:lvl>
+    <w:lvl w:ilvl="4" w:tplc="04090019" w:tentative="1">
+      <w:start w:val="1"/>
+      <w:numFmt w:val="lowerLetter"/>
+      <w:lvlText w:val="%5."/>
+      <w:lvlJc w:val="left"/>
+      <w:pPr>
+        <w:ind w:left="3600" w:hanging="360"/>
+      </w:pPr>
+    </w:lvl>
+    <w:lvl w:ilvl="5" w:tplc="0409001B" w:tentative="1">
+      <w:start w:val="1"/>
+      <w:numFmt w:val="lowerRoman"/>
+      <w:lvlText w:val="%6."/>
+      <w:lvlJc w:val="right"/>
+      <w:pPr>
+        <w:ind w:left="4320" w:hanging="180"/>
+      </w:pPr>
+    </w:lvl>
+    <w:lvl w:ilvl="6" w:tplc="0409000F" w:tentative="1">
+      <w:start w:val="1"/>
+      <w:numFmt w:val="decimal"/>
+      <w:lvlText w:val="%7."/>
+      <w:lvlJc w:val="left"/>
+      <w:pPr>
+        <w:ind w:left="5040" w:hanging="360"/>
+      </w:pPr>
+    </w:lvl>
+    <w:lvl w:ilvl="7" w:tplc="04090019" w:tentative="1">
+      <w:start w:val="1"/>
+      <w:numFmt w:val="lowerLetter"/>
+      <w:lvlText w:val="%8."/>
+      <w:lvlJc w:val="left"/>
+      <w:pPr>
+        <w:ind w:left="5760" w:hanging="360"/>
+      </w:pPr>
+    </w:lvl>
+    <w:lvl w:ilvl="8" w:tplc="0409001B" w:tentative="1">
+      <w:start w:val="1"/>
+      <w:numFmt w:val="lowerRoman"/>
+      <w:lvlText w:val="%9."/>
+      <w:lvlJc w:val="right"/>
+      <w:pPr>
+        <w:ind w:left="6480" w:hanging="180"/>
+      </w:pPr>
+    </w:lvl>
+  </w:abstractNum>
+  <w:num w:numId="1">
+    <w:abstractNumId w:val="0"/>
+  </w:num>
+</w:numbering>
 </file>
 
 <file path=word/styles.xml><?xml version="1.0" encoding="utf-8"?>
